--- a/puzzlescloud/jtasgds-1.1.docx
+++ b/puzzlescloud/jtasgds-1.1.docx
@@ -1141,7 +1141,7 @@
               <w:tab w:leader="dot" w:pos="9010" w:val="right"/>
             </w:tabs>
           </w:pPr>
-          <w:hyperlink w:anchor="_Toc16269556312721492584020113">
+          <w:hyperlink w:anchor="_Toc16269557924734874837444364">
             <w:r>
               <w:rPr>
                 <w:rStyle w:val="IndexLink"/>
@@ -1177,7 +1177,7 @@
               <w:rPr>
                 <w:noProof/>
               </w:rPr>
-              <w:instrText>PAGEREF  _Toc16269556312721492584020113 \h</w:instrText>
+              <w:instrText>PAGEREF  _Toc16269557924734874837444364 \h</w:instrText>
             </w:r>
             <w:r>
               <w:rPr>
@@ -1212,7 +1212,7 @@
               <w:tab w:leader="dot" w:pos="9010" w:val="right"/>
             </w:tabs>
           </w:pPr>
-          <w:hyperlink w:anchor="_Toc16269556312963195224704908">
+          <w:hyperlink w:anchor="_Toc16269557924981225802273269">
             <w:r>
               <w:rPr>
                 <w:rStyle w:val="IndexLink"/>
@@ -1248,7 +1248,7 @@
               <w:rPr>
                 <w:noProof/>
               </w:rPr>
-              <w:instrText>PAGEREF  _Toc16269556312963195224704908 \h</w:instrText>
+              <w:instrText>PAGEREF  _Toc16269557924981225802273269 \h</w:instrText>
             </w:r>
             <w:r>
               <w:rPr>
@@ -1283,7 +1283,7 @@
               <w:tab w:leader="dot" w:pos="9010" w:val="right"/>
             </w:tabs>
           </w:pPr>
-          <w:hyperlink w:anchor="_Toc16269556313187113246897053">
+          <w:hyperlink w:anchor="_Toc16269557925204026992956604">
             <w:r>
               <w:rPr>
                 <w:rStyle w:val="IndexLink"/>
@@ -1318,7 +1318,7 @@
               <w:rPr>
                 <w:noProof/>
               </w:rPr>
-              <w:instrText>PAGEREF  _Toc16269556313187113246897053 \h</w:instrText>
+              <w:instrText>PAGEREF  _Toc16269557925204026992956604 \h</w:instrText>
             </w:r>
             <w:r>
               <w:rPr>
@@ -1353,7 +1353,7 @@
               <w:tab w:leader="dot" w:pos="9010" w:val="right"/>
             </w:tabs>
           </w:pPr>
-          <w:hyperlink w:anchor="_Toc16269556313387088959100316">
+          <w:hyperlink w:anchor="_Toc16269557925414969457640424">
             <w:r>
               <w:rPr>
                 <w:rStyle w:val="IndexLink"/>
@@ -1389,7 +1389,7 @@
               <w:rPr>
                 <w:noProof/>
               </w:rPr>
-              <w:instrText>PAGEREF  _Toc16269556313387088959100316 \h</w:instrText>
+              <w:instrText>PAGEREF  _Toc16269557925414969457640424 \h</w:instrText>
             </w:r>
             <w:r>
               <w:rPr>
@@ -1424,7 +1424,7 @@
               <w:tab w:leader="dot" w:pos="9010" w:val="right"/>
             </w:tabs>
           </w:pPr>
-          <w:hyperlink w:anchor="_Toc16269556313581672050725412">
+          <w:hyperlink w:anchor="_Toc16269557925618917561789530">
             <w:r>
               <w:rPr>
                 <w:rStyle w:val="IndexLink"/>
@@ -1460,7 +1460,7 @@
               <w:rPr>
                 <w:noProof/>
               </w:rPr>
-              <w:instrText>PAGEREF  _Toc16269556313581672050725412 \h</w:instrText>
+              <w:instrText>PAGEREF  _Toc16269557925618917561789530 \h</w:instrText>
             </w:r>
             <w:r>
               <w:rPr>
@@ -1495,7 +1495,7 @@
               <w:tab w:leader="dot" w:pos="9010" w:val="right"/>
             </w:tabs>
           </w:pPr>
-          <w:hyperlink w:anchor="_Toc16269556313771063442966615">
+          <w:hyperlink w:anchor="_Toc16269557925804757533461298">
             <w:r>
               <w:rPr>
                 <w:rStyle w:val="IndexLink"/>
@@ -1531,7 +1531,7 @@
               <w:rPr>
                 <w:noProof/>
               </w:rPr>
-              <w:instrText>PAGEREF  _Toc16269556313771063442966615 \h</w:instrText>
+              <w:instrText>PAGEREF  _Toc16269557925804757533461298 \h</w:instrText>
             </w:r>
             <w:r>
               <w:rPr>
@@ -1676,7 +1676,7 @@
               <w:tab w:val="right" w:leader="dot" w:pos="9010"/>
             </w:tabs>
           </w:pPr>
-          <w:hyperlink w:anchor="_Toc16269556312983639199311382">
+          <w:hyperlink w:anchor="_Toc16269557925005620777679443">
             <w:r>
               <w:rPr>
                 <w:rStyle w:val="IndexLink"/>
@@ -1700,7 +1700,7 @@
               <w:rPr>
                 <w:noProof/>
               </w:rPr>
-              <w:instrText>PAGEREF _Toc16269556312983639199311382 \h \z</w:instrText>
+              <w:instrText>PAGEREF _Toc16269557925005620777679443 \h \z</w:instrText>
             </w:r>
             <w:r>
               <w:rPr>
@@ -1735,7 +1735,7 @@
               <w:tab w:val="right" w:leader="dot" w:pos="9010"/>
             </w:tabs>
           </w:pPr>
-          <w:hyperlink w:anchor="_Toc16269556312993749225439169">
+          <w:hyperlink w:anchor="_Toc16269557925015235584861588">
             <w:r>
               <w:rPr>
                 <w:rStyle w:val="IndexLink"/>
@@ -1759,7 +1759,7 @@
               <w:rPr>
                 <w:noProof/>
               </w:rPr>
-              <w:instrText>PAGEREF _Toc16269556312993749225439169 \h \z</w:instrText>
+              <w:instrText>PAGEREF _Toc16269557925015235584861588 \h \z</w:instrText>
             </w:r>
             <w:r>
               <w:rPr>
@@ -1845,7 +1845,7 @@
             </w:rPr>
             <w:fldChar w:fldCharType="separate"/>
           </w:r>
-          <w:hyperlink w:anchor="_Toc16269556314959038113902080">
+          <w:hyperlink w:anchor="_Toc16269557926964440227132166">
             <w:r>
               <w:rPr>
                 <w:rStyle w:val="IndexLink"/>
@@ -1869,7 +1869,7 @@
               <w:rPr>
                 <w:noProof/>
               </w:rPr>
-              <w:instrText>PAGEREF _Toc16269556314959038113902080 \h \z</w:instrText>
+              <w:instrText>PAGEREF _Toc16269557926964440227132166 \h \z</w:instrText>
             </w:r>
             <w:r>
               <w:rPr>
@@ -2609,7 +2609,7 @@
       <w:pPr>
         <w:pStyle w:val="Heading1"/>
       </w:pPr>
-      <w:bookmarkStart w:name="_Toc16269556312721492584020113" w:id="1"/>
+      <w:bookmarkStart w:name="_Toc16269557924734874837444364" w:id="1"/>
       <w:r>
         <w:rPr>
           <w:rStyle w:val=""/>
@@ -2637,7 +2637,7 @@
       <w:pPr>
         <w:pStyle w:val="Heading2"/>
       </w:pPr>
-      <w:bookmarkStart w:name="_Toc16269556312963195224704908" w:id="1"/>
+      <w:bookmarkStart w:name="_Toc16269557924981225802273269" w:id="1"/>
       <w:r>
         <w:rPr>
           <w:rStyle w:val=""/>
@@ -3541,7 +3541,7 @@
       <w:pPr>
         <w:pStyle w:val="NoSpacing"/>
       </w:pPr>
-      <w:bookmarkStart w:name="_Toc16269556312983639199311382" w:id="1"/>
+      <w:bookmarkStart w:name="_Toc16269557925005620777679443" w:id="1"/>
       <w:r>
         <w:rPr>
           <w:rStyle w:val=""/>
@@ -3729,7 +3729,7 @@
       <w:pPr>
         <w:pStyle w:val="NoSpacing"/>
       </w:pPr>
-      <w:bookmarkStart w:name="_Toc16269556312993749225439169" w:id="1"/>
+      <w:bookmarkStart w:name="_Toc16269557925015235584861588" w:id="1"/>
       <w:r>
         <w:rPr>
           <w:rStyle w:val=""/>
@@ -3767,7 +3767,7 @@
       <w:pPr>
         <w:pStyle w:val="Heading1"/>
       </w:pPr>
-      <w:bookmarkStart w:name="_Toc16269556313187113246897053" w:id="1"/>
+      <w:bookmarkStart w:name="_Toc16269557925204026992956604" w:id="1"/>
       <w:r>
         <w:rPr>
           <w:rStyle w:val=""/>
@@ -3781,7 +3781,7 @@
       <w:pPr>
         <w:pStyle w:val="Heading2"/>
       </w:pPr>
-      <w:bookmarkStart w:name="_Toc16269556313387088959100316" w:id="1"/>
+      <w:bookmarkStart w:name="_Toc16269557925414969457640424" w:id="1"/>
       <w:r>
         <w:rPr>
           <w:rStyle w:val=""/>
@@ -3865,7 +3865,7 @@
       <w:pPr>
         <w:pStyle w:val="Heading3"/>
       </w:pPr>
-      <w:bookmarkStart w:name="_Toc16269556313581672050725412" w:id="1"/>
+      <w:bookmarkStart w:name="_Toc16269557925618917561789530" w:id="1"/>
       <w:r>
         <w:rPr xmlns:cppr="http://schemas.microsoft.com/office/2006/coverPageProps" xmlns:dgm1611="http://schemas.microsoft.com/office/drawing/2016/11/diagram" xmlns:xdr="http://schemas.openxmlformats.org/drawingml/2006/spreadsheetDrawing" xmlns:wp15="http://schemas.microsoft.com/office/word/2012/wordprocessingDrawing" xmlns:pic="http://schemas.openxmlformats.org/drawingml/2006/picture" xmlns:a1611="http://schemas.microsoft.com/office/drawing/2016/11/main" xmlns:a16svg="http://schemas.microsoft.com/office/drawing/2016/SVG/main" xmlns:am3d="http://schemas.microsoft.com/office/drawing/2017/model3d" xmlns:pvml="urn:schemas-microsoft-com:office:powerpoint" xmlns:dgm1612="http://schemas.microsoft.com/office/drawing/2016/12/diagram" xmlns:comp="http://schemas.openxmlformats.org/drawingml/2006/compatibility" xmlns:xvml="urn:schemas-microsoft-com:office:excel" xmlns:c173="http://schemas.microsoft.com/office/drawing/2017/03/chart" xmlns:anam3d="http://schemas.microsoft.com/office/drawing/2018/animation/model3d" xmlns:adec="http://schemas.microsoft.com/office/drawing/2017/decorative" xmlns:oda="http://opendope.org/answers" xmlns:a18hc="http://schemas.microsoft.com/office/drawing/2018/hyperlinkcolor" xmlns:odc="http://opendope.org/conditions" xmlns:cdr="http://schemas.openxmlformats.org/drawingml/2006/chartDrawing" xmlns:odi="http://opendope.org/components" xmlns:msink="http://schemas.microsoft.com/ink/2010/main" xmlns:cdr14="http://schemas.microsoft.com/office/drawing/2010/chartDrawing" xmlns:iact="http://schemas.microsoft.com/office/powerpoint/2014/inkAction" xmlns:an18="http://schemas.microsoft.com/office/drawing/2018/animation" xmlns:odq="http://opendope.org/questions" xmlns:w16cid="http://schemas.microsoft.com/office/word/2016/wordml/cid" xmlns:dsp="http://schemas.microsoft.com/office/drawing/2008/diagram" xmlns:odx="http://opendope.org/xpaths" xmlns:a15="http://schemas.microsoft.com/office/drawing/2012/main" xmlns:a14="http://schemas.microsoft.com/office/drawing/2010/main" xmlns:c15="http://schemas.microsoft.com/office/drawing/2012/chart" xmlns:a13cmd="http://schemas.microsoft.com/office/drawing/2013/main/command" xmlns:c14="http://schemas.microsoft.com/office/drawing/2007/8/2/chart" xmlns:a16="http://schemas.microsoft.com/office/drawing/2014/main" xmlns:odgm="http://opendope.org/SmartArt/DataHierarchy" xmlns:c16="http://schemas.microsoft.com/office/drawing/2014/chart" xmlns:dgm="http://schemas.openxmlformats.org/drawingml/2006/diagram" xmlns:thm15="http://schemas.microsoft.com/office/thememl/2012/main" xmlns:we="http://schemas.microsoft.com/office/webextensions/webextension/2010/11" xmlns:ns39="http://www.w3.org/2003/InkML" xmlns:sl="http://schemas.openxmlformats.org/schemaLibrary/2006/main" xmlns:ns38="http://www.w3.org/1998/Math/MathML" xmlns:dgm14="http://schemas.microsoft.com/office/drawing/2010/diagram" xmlns:c16ac="http://schemas.microsoft.com/office/drawing/2014/chart/ac" xmlns:a="http://schemas.openxmlformats.org/drawingml/2006/main" xmlns:b="http://schemas.openxmlformats.org/officeDocument/2006/bibliography" xmlns:c="http://schemas.openxmlformats.org/drawingml/2006/chart" xmlns:cs="http://schemas.microsoft.com/office/drawing/2012/chartStyle" xmlns:pic14="http://schemas.microsoft.com/office/drawing/2010/picture" xmlns:lc="http://schemas.openxmlformats.org/drawingml/2006/lockedCanvas" xmlns:wetp="http://schemas.microsoft.com/office/webextensions/taskpanes/2010/11">
           <w:rStyle w:val="PCCode"/>
@@ -3904,7 +3904,7 @@
       <w:pPr>
         <w:pStyle w:val="Heading2"/>
       </w:pPr>
-      <w:bookmarkStart w:name="_Toc16269556313771063442966615" w:id="1"/>
+      <w:bookmarkStart w:name="_Toc16269557925804757533461298" w:id="1"/>
       <w:r>
         <w:rPr>
           <w:rStyle w:val=""/>
@@ -4106,7 +4106,7 @@
       <w:pPr>
         <w:pStyle w:val="PCFigureCaption"/>
       </w:pPr>
-      <w:bookmarkStart w:name="_Toc16269556314959038113902080" w:id="1"/>
+      <w:bookmarkStart w:name="_Toc16269557926964440227132166" w:id="1"/>
       <w:r>
         <w:rPr>
           <w:rStyle w:val=""/>
